--- a/z-assessment-start-kits/project/DMIT2504 Project.docx
+++ b/z-assessment-start-kits/project/DMIT2504 Project.docx
@@ -2285,21 +2285,13 @@
         <w:t xml:space="preserve">and </w:t>
       </w:r>
       <w:r>
-        <w:t xml:space="preserve">custom animated widgets. By incorporating these </w:t>
-      </w:r>
-      <w:proofErr w:type="gramStart"/>
-      <w:r>
-        <w:t>o</w:t>
+        <w:t>custom animated widgets. By incorporating these o</w:t>
       </w:r>
       <w:r>
         <w:t xml:space="preserve">ther </w:t>
       </w:r>
       <w:r>
-        <w:t xml:space="preserve"> competencies</w:t>
-      </w:r>
-      <w:proofErr w:type="gramEnd"/>
-      <w:r>
-        <w:t>, you will demonstrate your ability to leverage additional functionalities and technologies, expanding the capabilities of your application.</w:t>
+        <w:t xml:space="preserve"> competencies, you will demonstrate your ability to leverage additional functionalities and technologies, expanding the capabilities of your application.</w:t>
       </w:r>
     </w:p>
     <w:p>
@@ -2504,21 +2496,12 @@
         </w:rPr>
         <w:t xml:space="preserve"> </w:t>
       </w:r>
-      <w:proofErr w:type="spellStart"/>
-      <w:r>
-        <w:rPr>
-          <w:spacing w:val="-2"/>
-          <w:sz w:val="24"/>
-        </w:rPr>
-        <w:t>Firestore</w:t>
-      </w:r>
-      <w:proofErr w:type="spellEnd"/>
-      <w:r>
-        <w:rPr>
-          <w:spacing w:val="-2"/>
-          <w:sz w:val="24"/>
-        </w:rPr>
-        <w:t>)</w:t>
+      <w:r>
+        <w:rPr>
+          <w:spacing w:val="-2"/>
+          <w:sz w:val="24"/>
+        </w:rPr>
+        <w:t>Firestore)</w:t>
       </w:r>
     </w:p>
     <w:p>
@@ -2835,6 +2818,54 @@
     </w:p>
     <w:p>
       <w:pPr>
+        <w:pStyle w:val="ListParagraph"/>
+        <w:numPr>
+          <w:ilvl w:val="0"/>
+          <w:numId w:val="1"/>
+        </w:numPr>
+        <w:tabs>
+          <w:tab w:val="left" w:pos="839"/>
+        </w:tabs>
+        <w:ind w:left="839" w:hanging="359"/>
+        <w:rPr>
+          <w:rFonts w:ascii="Symbol" w:hAnsi="Symbol"/>
+          <w:sz w:val="24"/>
+        </w:rPr>
+      </w:pPr>
+      <w:r>
+        <w:rPr>
+          <w:spacing w:val="-2"/>
+          <w:sz w:val="24"/>
+        </w:rPr>
+        <w:t>Global Positioning System (GPS) integration with Google Maps</w:t>
+      </w:r>
+    </w:p>
+    <w:p>
+      <w:pPr>
+        <w:pStyle w:val="ListParagraph"/>
+        <w:numPr>
+          <w:ilvl w:val="0"/>
+          <w:numId w:val="1"/>
+        </w:numPr>
+        <w:tabs>
+          <w:tab w:val="left" w:pos="839"/>
+        </w:tabs>
+        <w:ind w:left="839" w:hanging="359"/>
+        <w:rPr>
+          <w:rFonts w:ascii="Symbol" w:hAnsi="Symbol"/>
+          <w:sz w:val="24"/>
+        </w:rPr>
+      </w:pPr>
+      <w:r>
+        <w:rPr>
+          <w:spacing w:val="-2"/>
+          <w:sz w:val="24"/>
+        </w:rPr>
+        <w:t>Camera</w:t>
+      </w:r>
+    </w:p>
+    <w:p>
+      <w:pPr>
         <w:pStyle w:val="BodyText"/>
         <w:spacing w:before="10"/>
         <w:rPr>
@@ -3261,23 +3292,7 @@
         <w:t xml:space="preserve"> You are to create </w:t>
       </w:r>
       <w:r>
-        <w:t xml:space="preserve">a </w:t>
-      </w:r>
-      <w:proofErr w:type="gramStart"/>
-      <w:r>
-        <w:t>5 to 8 minute</w:t>
-      </w:r>
-      <w:proofErr w:type="gramEnd"/>
-      <w:r>
-        <w:t xml:space="preserve"> </w:t>
-      </w:r>
-      <w:proofErr w:type="spellStart"/>
-      <w:r>
-        <w:t>youtube</w:t>
-      </w:r>
-      <w:proofErr w:type="spellEnd"/>
-      <w:r>
-        <w:t xml:space="preserve"> video</w:t>
+        <w:t>a 5 to 8 minute youtube video</w:t>
       </w:r>
       <w:r>
         <w:t xml:space="preserve"> demonstrating your app running on a virtual phone.</w:t>
@@ -3925,21 +3940,7 @@
         <w:rPr>
           <w:sz w:val="24"/>
         </w:rPr>
-        <w:t>, and the “</w:t>
-      </w:r>
-      <w:proofErr w:type="gramStart"/>
-      <w:r>
-        <w:rPr>
-          <w:sz w:val="24"/>
-        </w:rPr>
-        <w:t>pubspec.yaml</w:t>
-      </w:r>
-      <w:proofErr w:type="gramEnd"/>
-      <w:r>
-        <w:rPr>
-          <w:sz w:val="24"/>
-        </w:rPr>
-        <w:t>” file to show any</w:t>
+        <w:t>, and the “pubspec.yaml” file to show any</w:t>
       </w:r>
       <w:r>
         <w:rPr>
